--- a/1.docx
+++ b/1.docx
@@ -5,355 +5,292 @@
     <w:p>
       <w:pPr>
         <w:spacing w:after="0" w:line="240" w:lineRule="auto"/>
-        <w:jc w:val="center"/>
-        <w:rPr>
-          <w:rFonts w:ascii="Times New Roman" w:hAnsi="Times New Roman" w:cs="Times New Roman"/>
-          <w:sz w:val="24"/>
-        </w:rPr>
-      </w:pPr>
+        <w:rPr>
+          <w:rFonts w:ascii="Times New Roman" w:hAnsi="Times New Roman" w:cs="Times New Roman"/>
+          <w:sz w:val="24"/>
+        </w:rPr>
+      </w:pPr>
+      <w:r>
+        <w:rPr>
+          <w:rFonts w:ascii="Times New Roman" w:hAnsi="Times New Roman" w:cs="Times New Roman"/>
+          <w:sz w:val="24"/>
+        </w:rPr>
+        <w:t>ВИНЕГРЕТ ОВОЩНОЙ</w:t>
+      </w:r>
+    </w:p>
+    <w:p>
+      <w:pPr>
+        <w:spacing w:after="0" w:line="240" w:lineRule="auto"/>
+        <w:rPr>
+          <w:rFonts w:ascii="Times New Roman" w:hAnsi="Times New Roman" w:cs="Times New Roman"/>
+          <w:sz w:val="24"/>
+        </w:rPr>
+      </w:pPr>
+      <w:r>
+        <w:rPr>
+          <w:rFonts w:ascii="Times New Roman" w:hAnsi="Times New Roman" w:cs="Times New Roman"/>
+          <w:sz w:val="24"/>
+        </w:rPr>
+        <w:t xml:space="preserve">Картофель — 3 шт. </w:t>
+      </w:r>
+    </w:p>
+    <w:p>
+      <w:pPr>
+        <w:spacing w:after="0" w:line="240" w:lineRule="auto"/>
+        <w:rPr>
+          <w:rFonts w:ascii="Times New Roman" w:hAnsi="Times New Roman" w:cs="Times New Roman"/>
+          <w:sz w:val="24"/>
+        </w:rPr>
+      </w:pPr>
+      <w:r>
+        <w:rPr>
+          <w:rFonts w:ascii="Times New Roman" w:hAnsi="Times New Roman" w:cs="Times New Roman"/>
+          <w:sz w:val="24"/>
+        </w:rPr>
+        <w:t xml:space="preserve">Морковь — 2 шт. </w:t>
+      </w:r>
+    </w:p>
+    <w:p>
+      <w:pPr>
+        <w:spacing w:after="0" w:line="240" w:lineRule="auto"/>
+        <w:rPr>
+          <w:rFonts w:ascii="Times New Roman" w:hAnsi="Times New Roman" w:cs="Times New Roman"/>
+          <w:sz w:val="24"/>
+        </w:rPr>
+      </w:pPr>
+      <w:r>
+        <w:rPr>
+          <w:rFonts w:ascii="Times New Roman" w:hAnsi="Times New Roman" w:cs="Times New Roman"/>
+          <w:sz w:val="24"/>
+        </w:rPr>
+        <w:t xml:space="preserve">Свекла — 1 шт. </w:t>
+      </w:r>
+    </w:p>
+    <w:p>
+      <w:pPr>
+        <w:spacing w:after="0" w:line="240" w:lineRule="auto"/>
+        <w:rPr>
+          <w:rFonts w:ascii="Times New Roman" w:hAnsi="Times New Roman" w:cs="Times New Roman"/>
+          <w:sz w:val="24"/>
+        </w:rPr>
+      </w:pPr>
+      <w:r>
+        <w:rPr>
+          <w:rFonts w:ascii="Times New Roman" w:hAnsi="Times New Roman" w:cs="Times New Roman"/>
+          <w:sz w:val="24"/>
+        </w:rPr>
+        <w:t xml:space="preserve">Соленые огурцы — 2 шт. </w:t>
+      </w:r>
+    </w:p>
+    <w:p>
+      <w:pPr>
+        <w:spacing w:after="0" w:line="240" w:lineRule="auto"/>
+        <w:rPr>
+          <w:rFonts w:ascii="Times New Roman" w:hAnsi="Times New Roman" w:cs="Times New Roman"/>
+          <w:sz w:val="24"/>
+        </w:rPr>
+      </w:pPr>
+      <w:r>
+        <w:rPr>
+          <w:rFonts w:ascii="Times New Roman" w:hAnsi="Times New Roman" w:cs="Times New Roman"/>
+          <w:sz w:val="24"/>
+        </w:rPr>
+        <w:t xml:space="preserve">Лук зеленый — 50 г </w:t>
+      </w:r>
+    </w:p>
+    <w:p>
+      <w:pPr>
+        <w:spacing w:after="0" w:line="240" w:lineRule="auto"/>
+        <w:rPr>
+          <w:rFonts w:ascii="Times New Roman" w:hAnsi="Times New Roman" w:cs="Times New Roman"/>
+          <w:sz w:val="24"/>
+        </w:rPr>
+      </w:pPr>
+      <w:r>
+        <w:rPr>
+          <w:rFonts w:ascii="Times New Roman" w:hAnsi="Times New Roman" w:cs="Times New Roman"/>
+          <w:sz w:val="24"/>
+        </w:rPr>
+        <w:t xml:space="preserve">Масло растительное— 2 ст. ложки </w:t>
+      </w:r>
+    </w:p>
+    <w:p>
+      <w:pPr>
+        <w:spacing w:after="0" w:line="240" w:lineRule="auto"/>
+        <w:rPr>
+          <w:rFonts w:ascii="Times New Roman" w:hAnsi="Times New Roman" w:cs="Times New Roman"/>
+          <w:sz w:val="24"/>
+        </w:rPr>
+      </w:pPr>
+      <w:r>
+        <w:rPr>
+          <w:rFonts w:ascii="Times New Roman" w:hAnsi="Times New Roman" w:cs="Times New Roman"/>
+          <w:sz w:val="24"/>
+        </w:rPr>
+        <w:t xml:space="preserve">Перец молотый, горчица, укроп — по вкусу </w:t>
+      </w:r>
+    </w:p>
+    <w:p>
+      <w:pPr>
+        <w:spacing w:after="0" w:line="240" w:lineRule="auto"/>
+        <w:rPr>
+          <w:rFonts w:ascii="Times New Roman" w:hAnsi="Times New Roman" w:cs="Times New Roman"/>
+          <w:sz w:val="24"/>
+        </w:rPr>
+      </w:pPr>
+      <w:r>
+        <w:rPr>
+          <w:rFonts w:ascii="Times New Roman" w:hAnsi="Times New Roman" w:cs="Times New Roman"/>
+          <w:sz w:val="24"/>
+        </w:rPr>
+        <w:t xml:space="preserve">Огурцы, вареный картофель, свеклу морковь нарезать тонкими ломтиками, лук нашинковать, соли, горчицы. Готовый винегрет поставить в холодильник. </w:t>
+      </w:r>
+    </w:p>
+    <w:p>
+      <w:pPr>
+        <w:spacing w:after="0" w:line="240" w:lineRule="auto"/>
+        <w:rPr>
+          <w:rFonts w:ascii="Times New Roman" w:hAnsi="Times New Roman" w:cs="Times New Roman"/>
+          <w:sz w:val="24"/>
+        </w:rPr>
+      </w:pPr>
+      <w:r>
+        <w:rPr>
+          <w:rFonts w:ascii="Times New Roman" w:hAnsi="Times New Roman" w:cs="Times New Roman"/>
+          <w:sz w:val="24"/>
+        </w:rPr>
+        <w:t>При подаче на стол винегрет уложить горкой в салатник, украсить зеленым салатом, посыпать укропом.</w:t>
+      </w:r>
+    </w:p>
+    <w:p>
+      <w:pPr>
+        <w:spacing w:after="0" w:line="240" w:lineRule="auto"/>
+        <w:rPr>
+          <w:rFonts w:ascii="Times New Roman" w:hAnsi="Times New Roman" w:cs="Times New Roman"/>
+          <w:sz w:val="24"/>
+        </w:rPr>
+      </w:pPr>
+    </w:p>
+    <w:p>
+      <w:pPr>
+        <w:spacing w:after="0" w:line="240" w:lineRule="auto"/>
+        <w:ind w:left="2124" w:firstLine="708"/>
+        <w:rPr>
+          <w:rFonts w:ascii="Times New Roman" w:hAnsi="Times New Roman" w:cs="Times New Roman"/>
+          <w:sz w:val="24"/>
+        </w:rPr>
+      </w:pPr>
+      <w:r>
+        <w:rPr>
+          <w:rFonts w:ascii="Times New Roman" w:hAnsi="Times New Roman" w:cs="Times New Roman"/>
+          <w:sz w:val="24"/>
+        </w:rPr>
+        <w:t>ВИНЕГРЕТ ОВОЩНОЙ</w:t>
+      </w:r>
+    </w:p>
+    <w:p>
+      <w:pPr>
+        <w:spacing w:after="0" w:line="240" w:lineRule="auto"/>
+        <w:rPr>
+          <w:rFonts w:ascii="Times New Roman" w:hAnsi="Times New Roman" w:cs="Times New Roman"/>
+          <w:i/>
+          <w:sz w:val="24"/>
+        </w:rPr>
+      </w:pPr>
+      <w:r>
+        <w:rPr>
+          <w:rFonts w:ascii="Times New Roman" w:hAnsi="Times New Roman" w:cs="Times New Roman"/>
+          <w:i/>
+          <w:sz w:val="24"/>
+        </w:rPr>
+        <w:t xml:space="preserve">Картофель — </w:t>
+      </w:r>
+      <w:r>
+        <w:rPr>
+          <w:rFonts w:ascii="Times New Roman" w:hAnsi="Times New Roman" w:cs="Times New Roman"/>
+          <w:b/>
+          <w:sz w:val="24"/>
+        </w:rPr>
+        <w:t>3 шт.</w:t>
+      </w:r>
+      <w:r>
+        <w:rPr>
+          <w:rFonts w:ascii="Times New Roman" w:hAnsi="Times New Roman" w:cs="Times New Roman"/>
+          <w:i/>
+          <w:sz w:val="24"/>
+        </w:rPr>
+        <w:t xml:space="preserve"> </w:t>
+      </w:r>
+    </w:p>
+    <w:p>
+      <w:pPr>
+        <w:spacing w:after="0" w:line="240" w:lineRule="auto"/>
+        <w:rPr>
+          <w:rFonts w:ascii="Times New Roman" w:hAnsi="Times New Roman" w:cs="Times New Roman"/>
+          <w:i/>
+          <w:sz w:val="24"/>
+        </w:rPr>
+      </w:pPr>
+      <w:r>
+        <w:rPr>
+          <w:rFonts w:ascii="Times New Roman" w:hAnsi="Times New Roman" w:cs="Times New Roman"/>
+          <w:i/>
+          <w:sz w:val="24"/>
+        </w:rPr>
+        <w:t xml:space="preserve">Морковь — </w:t>
+      </w:r>
+      <w:r>
+        <w:rPr>
+          <w:rFonts w:ascii="Times New Roman" w:hAnsi="Times New Roman" w:cs="Times New Roman"/>
+          <w:b/>
+          <w:sz w:val="24"/>
+        </w:rPr>
+        <w:t>2 шт.</w:t>
+      </w:r>
+      <w:r>
+        <w:rPr>
+          <w:rFonts w:ascii="Times New Roman" w:hAnsi="Times New Roman" w:cs="Times New Roman"/>
+          <w:i/>
+          <w:sz w:val="24"/>
+        </w:rPr>
+        <w:t xml:space="preserve"> </w:t>
+      </w:r>
+    </w:p>
+    <w:p>
+      <w:pPr>
+        <w:spacing w:after="0" w:line="240" w:lineRule="auto"/>
+        <w:rPr>
+          <w:rFonts w:ascii="Times New Roman" w:hAnsi="Times New Roman" w:cs="Times New Roman"/>
+          <w:i/>
+          <w:sz w:val="24"/>
+        </w:rPr>
+      </w:pPr>
+      <w:r>
+        <w:rPr>
+          <w:rFonts w:ascii="Times New Roman" w:hAnsi="Times New Roman" w:cs="Times New Roman"/>
+          <w:i/>
+          <w:sz w:val="24"/>
+        </w:rPr>
+        <w:t xml:space="preserve">Свекла — </w:t>
+      </w:r>
+      <w:r>
+        <w:rPr>
+          <w:rFonts w:ascii="Times New Roman" w:hAnsi="Times New Roman" w:cs="Times New Roman"/>
+          <w:b/>
+          <w:sz w:val="24"/>
+        </w:rPr>
+        <w:t>1 шт.</w:t>
+      </w:r>
+      <w:r>
+        <w:rPr>
+          <w:rFonts w:ascii="Times New Roman" w:hAnsi="Times New Roman" w:cs="Times New Roman"/>
+          <w:i/>
+          <w:sz w:val="24"/>
+        </w:rPr>
+        <w:t xml:space="preserve"> </w:t>
+      </w:r>
       <w:bookmarkStart w:id="0" w:name="_GoBack"/>
       <w:bookmarkEnd w:id="0"/>
-      <w:r>
-        <w:rPr>
-          <w:rFonts w:ascii="Times New Roman" w:hAnsi="Times New Roman" w:cs="Times New Roman"/>
-          <w:sz w:val="24"/>
-          <w:lang w:val="en-US"/>
-        </w:rPr>
-        <w:t>1-</w:t>
-      </w:r>
-      <w:r>
-        <w:rPr>
-          <w:rFonts w:ascii="Times New Roman" w:hAnsi="Times New Roman" w:cs="Times New Roman"/>
-          <w:sz w:val="24"/>
-        </w:rPr>
-        <w:t>й вариант</w:t>
-      </w:r>
-    </w:p>
-    <w:p>
-      <w:pPr>
-        <w:spacing w:after="0" w:line="240" w:lineRule="auto"/>
-        <w:rPr>
-          <w:rFonts w:ascii="Times New Roman" w:hAnsi="Times New Roman" w:cs="Times New Roman"/>
-          <w:sz w:val="24"/>
-        </w:rPr>
-      </w:pPr>
-      <w:r>
-        <w:rPr>
-          <w:rFonts w:ascii="Times New Roman" w:hAnsi="Times New Roman" w:cs="Times New Roman"/>
-          <w:sz w:val="24"/>
-        </w:rPr>
-        <w:t>ВИНЕГРЕТ ОВОЩНОЙ</w:t>
-      </w:r>
-    </w:p>
-    <w:p>
-      <w:pPr>
-        <w:spacing w:after="0" w:line="240" w:lineRule="auto"/>
-        <w:rPr>
-          <w:rFonts w:ascii="Times New Roman" w:hAnsi="Times New Roman" w:cs="Times New Roman"/>
-          <w:sz w:val="24"/>
-        </w:rPr>
-      </w:pPr>
-      <w:r>
-        <w:rPr>
-          <w:rFonts w:ascii="Times New Roman" w:hAnsi="Times New Roman" w:cs="Times New Roman"/>
-          <w:sz w:val="24"/>
-        </w:rPr>
-        <w:t xml:space="preserve">Картофель — 3 шт. </w:t>
-      </w:r>
-    </w:p>
-    <w:p>
-      <w:pPr>
-        <w:spacing w:after="0" w:line="240" w:lineRule="auto"/>
-        <w:rPr>
-          <w:rFonts w:ascii="Times New Roman" w:hAnsi="Times New Roman" w:cs="Times New Roman"/>
-          <w:sz w:val="24"/>
-        </w:rPr>
-      </w:pPr>
-      <w:r>
-        <w:rPr>
-          <w:rFonts w:ascii="Times New Roman" w:hAnsi="Times New Roman" w:cs="Times New Roman"/>
-          <w:sz w:val="24"/>
-        </w:rPr>
-        <w:t xml:space="preserve">Морковь — 2 шт. </w:t>
-      </w:r>
-    </w:p>
-    <w:p>
-      <w:pPr>
-        <w:spacing w:after="0" w:line="240" w:lineRule="auto"/>
-        <w:rPr>
-          <w:rFonts w:ascii="Times New Roman" w:hAnsi="Times New Roman" w:cs="Times New Roman"/>
-          <w:sz w:val="24"/>
-        </w:rPr>
-      </w:pPr>
-      <w:r>
-        <w:rPr>
-          <w:rFonts w:ascii="Times New Roman" w:hAnsi="Times New Roman" w:cs="Times New Roman"/>
-          <w:sz w:val="24"/>
-        </w:rPr>
-        <w:t xml:space="preserve">Свекла — 1 шт. </w:t>
-      </w:r>
-    </w:p>
-    <w:p>
-      <w:pPr>
-        <w:spacing w:after="0" w:line="240" w:lineRule="auto"/>
-        <w:rPr>
-          <w:rFonts w:ascii="Times New Roman" w:hAnsi="Times New Roman" w:cs="Times New Roman"/>
-          <w:sz w:val="24"/>
-        </w:rPr>
-      </w:pPr>
-      <w:r>
-        <w:rPr>
-          <w:rFonts w:ascii="Times New Roman" w:hAnsi="Times New Roman" w:cs="Times New Roman"/>
-          <w:sz w:val="24"/>
-        </w:rPr>
-        <w:t xml:space="preserve">Соленые огурцы — 2 шт. </w:t>
-      </w:r>
-    </w:p>
-    <w:p>
-      <w:pPr>
-        <w:spacing w:after="0" w:line="240" w:lineRule="auto"/>
-        <w:rPr>
-          <w:rFonts w:ascii="Times New Roman" w:hAnsi="Times New Roman" w:cs="Times New Roman"/>
-          <w:sz w:val="24"/>
-        </w:rPr>
-      </w:pPr>
-      <w:r>
-        <w:rPr>
-          <w:rFonts w:ascii="Times New Roman" w:hAnsi="Times New Roman" w:cs="Times New Roman"/>
-          <w:sz w:val="24"/>
-        </w:rPr>
-        <w:t xml:space="preserve">Лук зеленый — 50 г </w:t>
-      </w:r>
-    </w:p>
-    <w:p>
-      <w:pPr>
-        <w:spacing w:after="0" w:line="240" w:lineRule="auto"/>
-        <w:rPr>
-          <w:rFonts w:ascii="Times New Roman" w:hAnsi="Times New Roman" w:cs="Times New Roman"/>
-          <w:sz w:val="24"/>
-        </w:rPr>
-      </w:pPr>
-      <w:r>
-        <w:rPr>
-          <w:rFonts w:ascii="Times New Roman" w:hAnsi="Times New Roman" w:cs="Times New Roman"/>
-          <w:sz w:val="24"/>
-        </w:rPr>
-        <w:t xml:space="preserve">Масло растительное— 2 ст. ложки </w:t>
-      </w:r>
-    </w:p>
-    <w:p>
-      <w:pPr>
-        <w:spacing w:after="0" w:line="240" w:lineRule="auto"/>
-        <w:rPr>
-          <w:rFonts w:ascii="Times New Roman" w:hAnsi="Times New Roman" w:cs="Times New Roman"/>
-          <w:sz w:val="24"/>
-        </w:rPr>
-      </w:pPr>
-      <w:r>
-        <w:rPr>
-          <w:rFonts w:ascii="Times New Roman" w:hAnsi="Times New Roman" w:cs="Times New Roman"/>
-          <w:sz w:val="24"/>
-        </w:rPr>
-        <w:t xml:space="preserve">Перец молотый, горчица, укроп — по вкусу </w:t>
-      </w:r>
-    </w:p>
-    <w:p>
-      <w:pPr>
-        <w:spacing w:after="0" w:line="240" w:lineRule="auto"/>
-        <w:rPr>
-          <w:rFonts w:ascii="Times New Roman" w:hAnsi="Times New Roman" w:cs="Times New Roman"/>
-          <w:sz w:val="24"/>
-        </w:rPr>
-      </w:pPr>
-      <w:r>
-        <w:rPr>
-          <w:rFonts w:ascii="Times New Roman" w:hAnsi="Times New Roman" w:cs="Times New Roman"/>
-          <w:sz w:val="24"/>
-        </w:rPr>
-        <w:t xml:space="preserve">Огурцы, вареный картофель, свеклу морковь нарезать тонкими ломтиками, лук нашинковать, соли, горчицы. Готовый винегрет поставить в холодильник. </w:t>
-      </w:r>
-    </w:p>
-    <w:p>
-      <w:pPr>
-        <w:spacing w:after="0" w:line="240" w:lineRule="auto"/>
-        <w:rPr>
-          <w:rFonts w:ascii="Times New Roman" w:hAnsi="Times New Roman" w:cs="Times New Roman"/>
-          <w:sz w:val="24"/>
-        </w:rPr>
-      </w:pPr>
-      <w:r>
-        <w:rPr>
-          <w:rFonts w:ascii="Times New Roman" w:hAnsi="Times New Roman" w:cs="Times New Roman"/>
-          <w:sz w:val="24"/>
-        </w:rPr>
-        <w:t>При подаче на стол винегрет уложить горкой в салатник, украсить зеленым салатом, посыпать укропом.</w:t>
-      </w:r>
-    </w:p>
-    <w:p>
-      <w:pPr>
-        <w:spacing w:after="0" w:line="240" w:lineRule="auto"/>
-        <w:rPr>
-          <w:rFonts w:ascii="Times New Roman" w:hAnsi="Times New Roman" w:cs="Times New Roman"/>
-          <w:sz w:val="24"/>
-          <w:lang w:val="en-US"/>
-        </w:rPr>
-      </w:pPr>
-    </w:p>
-    <w:p>
-      <w:pPr>
-        <w:spacing w:after="0" w:line="240" w:lineRule="auto"/>
-        <w:jc w:val="center"/>
-        <w:rPr>
-          <w:rFonts w:ascii="Times New Roman" w:hAnsi="Times New Roman" w:cs="Times New Roman"/>
-          <w:sz w:val="24"/>
-        </w:rPr>
-      </w:pPr>
-    </w:p>
-    <w:p>
-      <w:pPr>
-        <w:spacing w:after="0" w:line="240" w:lineRule="auto"/>
-        <w:jc w:val="center"/>
-        <w:rPr>
-          <w:rFonts w:ascii="Times New Roman" w:hAnsi="Times New Roman" w:cs="Times New Roman"/>
-          <w:sz w:val="24"/>
-        </w:rPr>
-      </w:pPr>
-    </w:p>
-    <w:p>
-      <w:pPr>
-        <w:spacing w:after="0" w:line="240" w:lineRule="auto"/>
-        <w:jc w:val="center"/>
-        <w:rPr>
-          <w:rFonts w:ascii="Times New Roman" w:hAnsi="Times New Roman" w:cs="Times New Roman"/>
-          <w:sz w:val="24"/>
-        </w:rPr>
-      </w:pPr>
-      <w:r>
-        <w:rPr>
-          <w:rFonts w:ascii="Times New Roman" w:hAnsi="Times New Roman" w:cs="Times New Roman"/>
-          <w:sz w:val="24"/>
-        </w:rPr>
-        <w:t>2-й вариант</w:t>
-      </w:r>
-    </w:p>
-    <w:p>
-      <w:pPr>
-        <w:spacing w:after="0" w:line="240" w:lineRule="auto"/>
-        <w:jc w:val="center"/>
-        <w:rPr>
-          <w:rFonts w:ascii="Times New Roman" w:hAnsi="Times New Roman" w:cs="Times New Roman"/>
-          <w:sz w:val="24"/>
-        </w:rPr>
-      </w:pPr>
-      <w:r>
-        <w:rPr>
-          <w:rFonts w:ascii="Times New Roman" w:hAnsi="Times New Roman" w:cs="Times New Roman"/>
-          <w:sz w:val="24"/>
-        </w:rPr>
-        <w:t>ВИНЕГРЕТ ОВОЩНОЙ</w:t>
-      </w:r>
-    </w:p>
-    <w:p>
-      <w:pPr>
-        <w:spacing w:after="0" w:line="240" w:lineRule="auto"/>
-        <w:rPr>
-          <w:rFonts w:ascii="Times New Roman" w:hAnsi="Times New Roman" w:cs="Times New Roman"/>
-          <w:i/>
-          <w:sz w:val="24"/>
-        </w:rPr>
-      </w:pPr>
-      <w:r>
-        <w:rPr>
-          <w:rFonts w:ascii="Times New Roman" w:hAnsi="Times New Roman" w:cs="Times New Roman"/>
-          <w:i/>
-          <w:sz w:val="24"/>
-        </w:rPr>
-        <w:t xml:space="preserve">Картофель — </w:t>
-      </w:r>
-      <w:r>
-        <w:rPr>
-          <w:rFonts w:ascii="Times New Roman" w:hAnsi="Times New Roman" w:cs="Times New Roman"/>
-          <w:b/>
-          <w:sz w:val="24"/>
-        </w:rPr>
-        <w:t>3 шт.</w:t>
-      </w:r>
-      <w:r>
-        <w:rPr>
-          <w:rFonts w:ascii="Times New Roman" w:hAnsi="Times New Roman" w:cs="Times New Roman"/>
-          <w:i/>
-          <w:sz w:val="24"/>
-        </w:rPr>
-        <w:t xml:space="preserve"> </w:t>
-      </w:r>
-    </w:p>
-    <w:p>
-      <w:pPr>
-        <w:spacing w:after="0" w:line="240" w:lineRule="auto"/>
-        <w:rPr>
-          <w:rFonts w:ascii="Times New Roman" w:hAnsi="Times New Roman" w:cs="Times New Roman"/>
-          <w:i/>
-          <w:sz w:val="24"/>
-        </w:rPr>
-      </w:pPr>
-      <w:r>
-        <w:rPr>
-          <w:rFonts w:ascii="Times New Roman" w:hAnsi="Times New Roman" w:cs="Times New Roman"/>
-          <w:i/>
-          <w:sz w:val="24"/>
-        </w:rPr>
-        <w:t xml:space="preserve">Морковь — </w:t>
-      </w:r>
-      <w:r>
-        <w:rPr>
-          <w:rFonts w:ascii="Times New Roman" w:hAnsi="Times New Roman" w:cs="Times New Roman"/>
-          <w:b/>
-          <w:sz w:val="24"/>
-        </w:rPr>
-        <w:t>2 шт.</w:t>
-      </w:r>
-      <w:r>
-        <w:rPr>
-          <w:rFonts w:ascii="Times New Roman" w:hAnsi="Times New Roman" w:cs="Times New Roman"/>
-          <w:i/>
-          <w:sz w:val="24"/>
-        </w:rPr>
-        <w:t xml:space="preserve"> </w:t>
-      </w:r>
-    </w:p>
-    <w:p>
-      <w:pPr>
-        <w:spacing w:after="0" w:line="240" w:lineRule="auto"/>
-        <w:rPr>
-          <w:rFonts w:ascii="Times New Roman" w:hAnsi="Times New Roman" w:cs="Times New Roman"/>
-          <w:i/>
-          <w:sz w:val="24"/>
-        </w:rPr>
-      </w:pPr>
-      <w:r>
-        <w:rPr>
-          <w:rFonts w:ascii="Times New Roman" w:hAnsi="Times New Roman" w:cs="Times New Roman"/>
-          <w:i/>
-          <w:sz w:val="24"/>
-        </w:rPr>
-        <w:t xml:space="preserve">Свекла — </w:t>
-      </w:r>
-      <w:r>
-        <w:rPr>
-          <w:rFonts w:ascii="Times New Roman" w:hAnsi="Times New Roman" w:cs="Times New Roman"/>
-          <w:b/>
-          <w:sz w:val="24"/>
-        </w:rPr>
-        <w:t>1 шт.</w:t>
-      </w:r>
-      <w:r>
-        <w:rPr>
-          <w:rFonts w:ascii="Times New Roman" w:hAnsi="Times New Roman" w:cs="Times New Roman"/>
-          <w:i/>
-          <w:sz w:val="24"/>
-        </w:rPr>
-        <w:t xml:space="preserve"> </w:t>
-      </w:r>
     </w:p>
     <w:p>
       <w:pPr>
